--- a/5sem/SP/Lab2/Ответы.docx
+++ b/5sem/SP/Lab2/Ответы.docx
@@ -74,6 +74,19 @@
           <w:lang w:val="ru-RU"/>
         </w:rPr>
       </w:pPr>
+    </w:p>
+    <w:p>
+      <w:pPr>
+        <w:spacing w:after="0" w:line="276" w:lineRule="auto"/>
+        <w:contextualSpacing/>
+        <w:jc w:val="both"/>
+        <w:rPr>
+          <w:rFonts w:ascii="Courier New" w:eastAsia="Calibri" w:hAnsi="Courier New" w:cs="Courier New"/>
+          <w:sz w:val="28"/>
+          <w:szCs w:val="28"/>
+          <w:lang w:val="ru-RU"/>
+        </w:rPr>
+      </w:pPr>
       <w:r>
         <w:rPr>
           <w:rFonts w:ascii="Courier New" w:eastAsia="Calibri" w:hAnsi="Courier New" w:cs="Courier New"/>
@@ -249,6 +262,19 @@
           <w:lang w:val="ru-RU"/>
         </w:rPr>
       </w:pPr>
+    </w:p>
+    <w:p>
+      <w:pPr>
+        <w:spacing w:after="0" w:line="276" w:lineRule="auto"/>
+        <w:contextualSpacing/>
+        <w:jc w:val="both"/>
+        <w:rPr>
+          <w:rFonts w:ascii="Courier New" w:eastAsia="Calibri" w:hAnsi="Courier New" w:cs="Courier New"/>
+          <w:sz w:val="28"/>
+          <w:szCs w:val="28"/>
+          <w:lang w:val="ru-RU"/>
+        </w:rPr>
+      </w:pPr>
       <w:r>
         <w:rPr>
           <w:rFonts w:ascii="Courier New" w:eastAsia="Calibri" w:hAnsi="Courier New" w:cs="Courier New"/>
@@ -401,6 +427,19 @@
           <w:lang w:val="ru-RU"/>
         </w:rPr>
       </w:pPr>
+    </w:p>
+    <w:p>
+      <w:pPr>
+        <w:spacing w:after="0" w:line="276" w:lineRule="auto"/>
+        <w:contextualSpacing/>
+        <w:jc w:val="both"/>
+        <w:rPr>
+          <w:rFonts w:ascii="Courier New" w:eastAsia="Calibri" w:hAnsi="Courier New" w:cs="Courier New"/>
+          <w:sz w:val="28"/>
+          <w:szCs w:val="28"/>
+          <w:lang w:val="ru-RU"/>
+        </w:rPr>
+      </w:pPr>
       <w:r>
         <w:rPr>
           <w:rFonts w:ascii="Courier New" w:eastAsia="Calibri" w:hAnsi="Courier New" w:cs="Courier New"/>
@@ -539,6 +578,19 @@
           <w:lang w:val="ru-RU"/>
         </w:rPr>
       </w:pPr>
+    </w:p>
+    <w:p>
+      <w:pPr>
+        <w:spacing w:after="0" w:line="276" w:lineRule="auto"/>
+        <w:contextualSpacing/>
+        <w:jc w:val="both"/>
+        <w:rPr>
+          <w:rFonts w:ascii="Courier New" w:eastAsia="Calibri" w:hAnsi="Courier New" w:cs="Courier New"/>
+          <w:sz w:val="28"/>
+          <w:szCs w:val="28"/>
+          <w:lang w:val="ru-RU"/>
+        </w:rPr>
+      </w:pPr>
       <w:r>
         <w:rPr>
           <w:rFonts w:ascii="Courier New" w:eastAsia="Calibri" w:hAnsi="Courier New" w:cs="Courier New"/>
@@ -626,19 +678,28 @@
           <w:szCs w:val="28"/>
           <w:lang w:val="ru-RU"/>
         </w:rPr>
-        <w:t xml:space="preserve"> контейнеры выполняют COM-объекты в отдельных процессах, обеспечивая таким образом изоляцию и безопасность.</w:t>
-      </w:r>
-    </w:p>
-    <w:p>
-      <w:pPr>
-        <w:spacing w:after="0" w:line="276" w:lineRule="auto"/>
-        <w:contextualSpacing/>
-        <w:jc w:val="both"/>
-        <w:rPr>
-          <w:rFonts w:ascii="Courier New" w:eastAsia="Calibri" w:hAnsi="Courier New" w:cs="Courier New"/>
-          <w:sz w:val="28"/>
-          <w:szCs w:val="28"/>
-          <w:lang w:val="ru-RU"/>
+        <w:t xml:space="preserve"> контейнеры </w:t>
+      </w:r>
+      <w:r>
+        <w:rPr>
+          <w:rFonts w:ascii="Courier New" w:eastAsia="Calibri" w:hAnsi="Courier New" w:cs="Courier New"/>
+          <w:sz w:val="28"/>
+          <w:szCs w:val="28"/>
+          <w:lang w:val="ru-RU"/>
+        </w:rPr>
+        <w:lastRenderedPageBreak/>
+        <w:t>выполняют COM-объекты в отдельных процессах, обеспечивая таким образом изоляцию и безопасность.</w:t>
+      </w:r>
+    </w:p>
+    <w:p>
+      <w:pPr>
+        <w:spacing w:after="0" w:line="276" w:lineRule="auto"/>
+        <w:contextualSpacing/>
+        <w:jc w:val="both"/>
+        <w:rPr>
+          <w:rFonts w:ascii="Courier New" w:eastAsia="Calibri" w:hAnsi="Courier New" w:cs="Courier New"/>
+          <w:sz w:val="28"/>
+          <w:szCs w:val="28"/>
         </w:rPr>
       </w:pPr>
       <w:r>
@@ -676,6 +737,19 @@
         <w:t>dll</w:t>
       </w:r>
       <w:proofErr w:type="spellEnd"/>
+    </w:p>
+    <w:p>
+      <w:pPr>
+        <w:spacing w:after="0" w:line="276" w:lineRule="auto"/>
+        <w:contextualSpacing/>
+        <w:jc w:val="both"/>
+        <w:rPr>
+          <w:rFonts w:ascii="Courier New" w:eastAsia="Calibri" w:hAnsi="Courier New" w:cs="Courier New"/>
+          <w:sz w:val="28"/>
+          <w:szCs w:val="28"/>
+          <w:lang w:val="ru-RU"/>
+        </w:rPr>
+      </w:pPr>
     </w:p>
     <w:p>
       <w:pPr>
@@ -732,14 +806,26 @@
           <w:lang w:val="ru-RU"/>
         </w:rPr>
       </w:pPr>
-      <w:r>
-        <w:rPr>
-          <w:rFonts w:ascii="Courier New" w:eastAsia="Calibri" w:hAnsi="Courier New" w:cs="Courier New"/>
-          <w:sz w:val="28"/>
-          <w:szCs w:val="28"/>
-          <w:lang w:val="ru-RU"/>
-        </w:rPr>
-        <w:lastRenderedPageBreak/>
+    </w:p>
+    <w:p>
+      <w:pPr>
+        <w:spacing w:after="0" w:line="276" w:lineRule="auto"/>
+        <w:contextualSpacing/>
+        <w:jc w:val="both"/>
+        <w:rPr>
+          <w:rFonts w:ascii="Courier New" w:eastAsia="Calibri" w:hAnsi="Courier New" w:cs="Courier New"/>
+          <w:sz w:val="28"/>
+          <w:szCs w:val="28"/>
+          <w:lang w:val="ru-RU"/>
+        </w:rPr>
+      </w:pPr>
+      <w:r>
+        <w:rPr>
+          <w:rFonts w:ascii="Courier New" w:eastAsia="Calibri" w:hAnsi="Courier New" w:cs="Courier New"/>
+          <w:sz w:val="28"/>
+          <w:szCs w:val="28"/>
+          <w:lang w:val="ru-RU"/>
+        </w:rPr>
         <w:t>В COM клиентом является приложение или компонента, которая использует функциональность COM-объекта. Сервером же является сам COM-объект, который предоставляет функциональность и реализует интерфейсы, доступные клиенту.</w:t>
       </w:r>
     </w:p>
@@ -842,6 +928,19 @@
           <w:lang w:val="ru-RU"/>
         </w:rPr>
       </w:pPr>
+    </w:p>
+    <w:p>
+      <w:pPr>
+        <w:spacing w:after="0" w:line="276" w:lineRule="auto"/>
+        <w:contextualSpacing/>
+        <w:jc w:val="both"/>
+        <w:rPr>
+          <w:rFonts w:ascii="Courier New" w:eastAsia="Calibri" w:hAnsi="Courier New" w:cs="Courier New"/>
+          <w:sz w:val="28"/>
+          <w:szCs w:val="28"/>
+          <w:lang w:val="ru-RU"/>
+        </w:rPr>
+      </w:pPr>
       <w:r>
         <w:rPr>
           <w:rFonts w:ascii="Courier New" w:eastAsia="Calibri" w:hAnsi="Courier New" w:cs="Courier New"/>
@@ -969,6 +1068,18 @@
           <w:rFonts w:ascii="Courier New" w:eastAsia="Calibri" w:hAnsi="Courier New" w:cs="Courier New"/>
           <w:sz w:val="28"/>
           <w:szCs w:val="28"/>
+        </w:rPr>
+      </w:pPr>
+    </w:p>
+    <w:p>
+      <w:pPr>
+        <w:spacing w:after="0" w:line="276" w:lineRule="auto"/>
+        <w:contextualSpacing/>
+        <w:jc w:val="both"/>
+        <w:rPr>
+          <w:rFonts w:ascii="Courier New" w:eastAsia="Calibri" w:hAnsi="Courier New" w:cs="Courier New"/>
+          <w:sz w:val="28"/>
+          <w:szCs w:val="28"/>
           <w:lang w:val="ru-RU"/>
         </w:rPr>
       </w:pPr>
@@ -1103,13 +1214,40 @@
           <w:lang w:val="ru-RU"/>
         </w:rPr>
       </w:pPr>
-      <w:r>
-        <w:rPr>
-          <w:rFonts w:ascii="Courier New" w:eastAsia="Calibri" w:hAnsi="Courier New" w:cs="Courier New"/>
-          <w:sz w:val="28"/>
-          <w:szCs w:val="28"/>
-          <w:lang w:val="ru-RU"/>
-        </w:rPr>
+    </w:p>
+    <w:p>
+      <w:pPr>
+        <w:spacing w:after="0" w:line="276" w:lineRule="auto"/>
+        <w:contextualSpacing/>
+        <w:jc w:val="both"/>
+        <w:rPr>
+          <w:rFonts w:ascii="Courier New" w:eastAsia="Calibri" w:hAnsi="Courier New" w:cs="Courier New"/>
+          <w:sz w:val="28"/>
+          <w:szCs w:val="28"/>
+          <w:lang w:val="ru-RU"/>
+        </w:rPr>
+      </w:pPr>
+    </w:p>
+    <w:p>
+      <w:pPr>
+        <w:spacing w:after="0" w:line="276" w:lineRule="auto"/>
+        <w:contextualSpacing/>
+        <w:jc w:val="both"/>
+        <w:rPr>
+          <w:rFonts w:ascii="Courier New" w:eastAsia="Calibri" w:hAnsi="Courier New" w:cs="Courier New"/>
+          <w:sz w:val="28"/>
+          <w:szCs w:val="28"/>
+          <w:lang w:val="ru-RU"/>
+        </w:rPr>
+      </w:pPr>
+      <w:r>
+        <w:rPr>
+          <w:rFonts w:ascii="Courier New" w:eastAsia="Calibri" w:hAnsi="Courier New" w:cs="Courier New"/>
+          <w:sz w:val="28"/>
+          <w:szCs w:val="28"/>
+          <w:lang w:val="ru-RU"/>
+        </w:rPr>
+        <w:lastRenderedPageBreak/>
         <w:t>Имя библиотеки, обеспечивающей работу COM-приложений, это "OLE32.DLL". Она предоставляет набор функций и сервисов, необходимых для работы с COM-объектами, интерфейсами, регистрацией и др.</w:t>
       </w:r>
     </w:p>
@@ -1190,6 +1328,19 @@
           <w:lang w:val="ru-RU"/>
         </w:rPr>
       </w:pPr>
+    </w:p>
+    <w:p>
+      <w:pPr>
+        <w:spacing w:after="0" w:line="276" w:lineRule="auto"/>
+        <w:contextualSpacing/>
+        <w:jc w:val="both"/>
+        <w:rPr>
+          <w:rFonts w:ascii="Courier New" w:eastAsia="Calibri" w:hAnsi="Courier New" w:cs="Courier New"/>
+          <w:sz w:val="28"/>
+          <w:szCs w:val="28"/>
+          <w:lang w:val="ru-RU"/>
+        </w:rPr>
+      </w:pPr>
       <w:r>
         <w:rPr>
           <w:rFonts w:ascii="Courier New" w:eastAsia="Calibri" w:hAnsi="Courier New" w:cs="Courier New"/>
@@ -1263,7 +1414,6 @@
           <w:szCs w:val="28"/>
           <w:lang w:val="ru-RU"/>
         </w:rPr>
-        <w:lastRenderedPageBreak/>
         <w:t>следующие 15 бит хранят информацию о типе ошибке</w:t>
       </w:r>
     </w:p>
@@ -1357,6 +1507,19 @@
           <w:lang w:val="ru-RU"/>
         </w:rPr>
       </w:pPr>
+    </w:p>
+    <w:p>
+      <w:pPr>
+        <w:spacing w:after="0" w:line="276" w:lineRule="auto"/>
+        <w:contextualSpacing/>
+        <w:jc w:val="both"/>
+        <w:rPr>
+          <w:rFonts w:ascii="Courier New" w:eastAsia="Calibri" w:hAnsi="Courier New" w:cs="Courier New"/>
+          <w:sz w:val="28"/>
+          <w:szCs w:val="28"/>
+          <w:lang w:val="ru-RU"/>
+        </w:rPr>
+      </w:pPr>
       <w:r>
         <w:rPr>
           <w:rFonts w:ascii="Courier New" w:eastAsia="Calibri" w:hAnsi="Courier New" w:cs="Courier New"/>
@@ -1435,6 +1598,19 @@
           <w:lang w:val="ru-RU"/>
         </w:rPr>
       </w:pPr>
+    </w:p>
+    <w:p>
+      <w:pPr>
+        <w:spacing w:after="0" w:line="276" w:lineRule="auto"/>
+        <w:contextualSpacing/>
+        <w:jc w:val="both"/>
+        <w:rPr>
+          <w:rFonts w:ascii="Courier New" w:eastAsia="Calibri" w:hAnsi="Courier New" w:cs="Courier New"/>
+          <w:sz w:val="28"/>
+          <w:szCs w:val="28"/>
+          <w:lang w:val="ru-RU"/>
+        </w:rPr>
+      </w:pPr>
       <w:r>
         <w:rPr>
           <w:rFonts w:ascii="Courier New" w:eastAsia="Calibri" w:hAnsi="Courier New" w:cs="Courier New"/>
@@ -1513,6 +1689,19 @@
           <w:lang w:val="ru-RU"/>
         </w:rPr>
       </w:pPr>
+    </w:p>
+    <w:p>
+      <w:pPr>
+        <w:spacing w:after="0" w:line="276" w:lineRule="auto"/>
+        <w:contextualSpacing/>
+        <w:jc w:val="both"/>
+        <w:rPr>
+          <w:rFonts w:ascii="Courier New" w:eastAsia="Calibri" w:hAnsi="Courier New" w:cs="Courier New"/>
+          <w:sz w:val="28"/>
+          <w:szCs w:val="28"/>
+          <w:lang w:val="ru-RU"/>
+        </w:rPr>
+      </w:pPr>
       <w:r>
         <w:rPr>
           <w:rFonts w:ascii="Courier New" w:eastAsia="Calibri" w:hAnsi="Courier New" w:cs="Courier New"/>
@@ -1630,6 +1819,7 @@
           <w:szCs w:val="28"/>
           <w:lang w:val="ru-RU"/>
         </w:rPr>
+        <w:lastRenderedPageBreak/>
         <w:t>IUnknown</w:t>
       </w:r>
       <w:proofErr w:type="spellEnd"/>
@@ -1742,6 +1932,19 @@
           <w:lang w:val="ru-RU"/>
         </w:rPr>
       </w:pPr>
+    </w:p>
+    <w:p>
+      <w:pPr>
+        <w:spacing w:after="0" w:line="276" w:lineRule="auto"/>
+        <w:contextualSpacing/>
+        <w:jc w:val="both"/>
+        <w:rPr>
+          <w:rFonts w:ascii="Courier New" w:eastAsia="Calibri" w:hAnsi="Courier New" w:cs="Courier New"/>
+          <w:sz w:val="28"/>
+          <w:szCs w:val="28"/>
+          <w:lang w:val="ru-RU"/>
+        </w:rPr>
+      </w:pPr>
       <w:r>
         <w:rPr>
           <w:rFonts w:ascii="Courier New" w:eastAsia="Calibri" w:hAnsi="Courier New" w:cs="Courier New"/>
@@ -1907,6 +2110,19 @@
           <w:lang w:val="ru-RU"/>
         </w:rPr>
       </w:pPr>
+    </w:p>
+    <w:p>
+      <w:pPr>
+        <w:spacing w:after="0" w:line="276" w:lineRule="auto"/>
+        <w:contextualSpacing/>
+        <w:jc w:val="both"/>
+        <w:rPr>
+          <w:rFonts w:ascii="Courier New" w:eastAsia="Calibri" w:hAnsi="Courier New" w:cs="Courier New"/>
+          <w:sz w:val="28"/>
+          <w:szCs w:val="28"/>
+          <w:lang w:val="ru-RU"/>
+        </w:rPr>
+      </w:pPr>
       <w:r>
         <w:rPr>
           <w:rFonts w:ascii="Courier New" w:eastAsia="Calibri" w:hAnsi="Courier New" w:cs="Courier New"/>
@@ -2025,15 +2241,27 @@
           <w:lang w:val="ru-RU"/>
         </w:rPr>
       </w:pPr>
-      <w:proofErr w:type="spellStart"/>
-      <w:r>
-        <w:rPr>
-          <w:rFonts w:ascii="Courier New" w:eastAsia="Calibri" w:hAnsi="Courier New" w:cs="Courier New"/>
-          <w:sz w:val="28"/>
-          <w:szCs w:val="28"/>
-          <w:lang w:val="ru-RU"/>
-        </w:rPr>
-        <w:lastRenderedPageBreak/>
+    </w:p>
+    <w:p>
+      <w:pPr>
+        <w:spacing w:after="0" w:line="276" w:lineRule="auto"/>
+        <w:contextualSpacing/>
+        <w:jc w:val="both"/>
+        <w:rPr>
+          <w:rFonts w:ascii="Courier New" w:eastAsia="Calibri" w:hAnsi="Courier New" w:cs="Courier New"/>
+          <w:sz w:val="28"/>
+          <w:szCs w:val="28"/>
+          <w:lang w:val="ru-RU"/>
+        </w:rPr>
+      </w:pPr>
+      <w:proofErr w:type="spellStart"/>
+      <w:r>
+        <w:rPr>
+          <w:rFonts w:ascii="Courier New" w:eastAsia="Calibri" w:hAnsi="Courier New" w:cs="Courier New"/>
+          <w:sz w:val="28"/>
+          <w:szCs w:val="28"/>
+          <w:lang w:val="ru-RU"/>
+        </w:rPr>
         <w:t>CreateInstance</w:t>
       </w:r>
       <w:proofErr w:type="spellEnd"/>
@@ -2131,6 +2359,19 @@
           <w:lang w:val="ru-RU"/>
         </w:rPr>
       </w:pPr>
+    </w:p>
+    <w:p>
+      <w:pPr>
+        <w:spacing w:after="0" w:line="276" w:lineRule="auto"/>
+        <w:contextualSpacing/>
+        <w:jc w:val="both"/>
+        <w:rPr>
+          <w:rFonts w:ascii="Courier New" w:eastAsia="Calibri" w:hAnsi="Courier New" w:cs="Courier New"/>
+          <w:sz w:val="28"/>
+          <w:szCs w:val="28"/>
+          <w:lang w:val="ru-RU"/>
+        </w:rPr>
+      </w:pPr>
       <w:r>
         <w:rPr>
           <w:rFonts w:ascii="Courier New" w:eastAsia="Calibri" w:hAnsi="Courier New" w:cs="Courier New"/>
@@ -2274,28 +2515,51 @@
           <w:szCs w:val="28"/>
           <w:lang w:val="ru-RU"/>
         </w:rPr>
-        <w:t xml:space="preserve">-объекта? Какие методы являются исключением? </w:t>
-      </w:r>
-    </w:p>
-    <w:p>
-      <w:pPr>
-        <w:spacing w:after="0" w:line="276" w:lineRule="auto"/>
-        <w:contextualSpacing/>
-        <w:jc w:val="both"/>
-        <w:rPr>
-          <w:rFonts w:ascii="Courier New" w:eastAsia="Calibri" w:hAnsi="Courier New" w:cs="Courier New"/>
-          <w:sz w:val="28"/>
-          <w:szCs w:val="28"/>
-          <w:lang w:val="ru-RU"/>
-        </w:rPr>
-      </w:pPr>
-      <w:r>
-        <w:rPr>
-          <w:rFonts w:ascii="Courier New" w:eastAsia="Calibri" w:hAnsi="Courier New" w:cs="Courier New"/>
-          <w:sz w:val="28"/>
-          <w:szCs w:val="28"/>
-          <w:lang w:val="ru-RU"/>
-        </w:rPr>
+        <w:t>-объекта? Какие методы являются исключением?</w:t>
+      </w:r>
+    </w:p>
+    <w:p>
+      <w:pPr>
+        <w:spacing w:after="0" w:line="276" w:lineRule="auto"/>
+        <w:contextualSpacing/>
+        <w:jc w:val="both"/>
+        <w:rPr>
+          <w:rFonts w:ascii="Courier New" w:eastAsia="Calibri" w:hAnsi="Courier New" w:cs="Courier New"/>
+          <w:sz w:val="28"/>
+          <w:szCs w:val="28"/>
+          <w:lang w:val="ru-RU"/>
+        </w:rPr>
+      </w:pPr>
+      <w:r>
+        <w:rPr>
+          <w:rFonts w:ascii="Courier New" w:eastAsia="Calibri" w:hAnsi="Courier New" w:cs="Courier New"/>
+          <w:sz w:val="28"/>
+          <w:szCs w:val="28"/>
+          <w:lang w:val="ru-RU"/>
+        </w:rPr>
+        <w:t xml:space="preserve"> </w:t>
+      </w:r>
+    </w:p>
+    <w:p>
+      <w:pPr>
+        <w:spacing w:after="0" w:line="276" w:lineRule="auto"/>
+        <w:contextualSpacing/>
+        <w:jc w:val="both"/>
+        <w:rPr>
+          <w:rFonts w:ascii="Courier New" w:eastAsia="Calibri" w:hAnsi="Courier New" w:cs="Courier New"/>
+          <w:sz w:val="28"/>
+          <w:szCs w:val="28"/>
+          <w:lang w:val="ru-RU"/>
+        </w:rPr>
+      </w:pPr>
+      <w:r>
+        <w:rPr>
+          <w:rFonts w:ascii="Courier New" w:eastAsia="Calibri" w:hAnsi="Courier New" w:cs="Courier New"/>
+          <w:sz w:val="28"/>
+          <w:szCs w:val="28"/>
+          <w:lang w:val="ru-RU"/>
+        </w:rPr>
+        <w:lastRenderedPageBreak/>
         <w:t xml:space="preserve">Методы COM-объекта должны обеспечивать соглашение о вызове и возврате STDMETHODCALLTYPE, которое определяет правила передачи параметров и возврата значений между клиентом и сервером. Исключением являются некоторые специфические методы, такие как методы интерфейса </w:t>
       </w:r>
       <w:proofErr w:type="spellStart"/>
@@ -2404,6 +2668,19 @@
           <w:lang w:val="ru-RU"/>
         </w:rPr>
       </w:pPr>
+    </w:p>
+    <w:p>
+      <w:pPr>
+        <w:spacing w:after="0" w:line="276" w:lineRule="auto"/>
+        <w:contextualSpacing/>
+        <w:jc w:val="both"/>
+        <w:rPr>
+          <w:rFonts w:ascii="Courier New" w:eastAsia="Calibri" w:hAnsi="Courier New" w:cs="Courier New"/>
+          <w:sz w:val="28"/>
+          <w:szCs w:val="28"/>
+          <w:lang w:val="ru-RU"/>
+        </w:rPr>
+      </w:pPr>
       <w:r>
         <w:rPr>
           <w:rFonts w:ascii="Courier New" w:eastAsia="Calibri" w:hAnsi="Courier New" w:cs="Courier New"/>
@@ -2504,6 +2781,19 @@
           <w:lang w:val="ru-RU"/>
         </w:rPr>
       </w:pPr>
+    </w:p>
+    <w:p>
+      <w:pPr>
+        <w:spacing w:after="0" w:line="276" w:lineRule="auto"/>
+        <w:contextualSpacing/>
+        <w:jc w:val="both"/>
+        <w:rPr>
+          <w:rFonts w:ascii="Courier New" w:eastAsia="Calibri" w:hAnsi="Courier New" w:cs="Courier New"/>
+          <w:sz w:val="28"/>
+          <w:szCs w:val="28"/>
+          <w:lang w:val="ru-RU"/>
+        </w:rPr>
+      </w:pPr>
       <w:r>
         <w:rPr>
           <w:rFonts w:ascii="Courier New" w:eastAsia="Calibri" w:hAnsi="Courier New" w:cs="Courier New"/>
@@ -2613,14 +2903,26 @@
           <w:lang w:val="ru-RU"/>
         </w:rPr>
       </w:pPr>
-      <w:r>
-        <w:rPr>
-          <w:rFonts w:ascii="Courier New" w:eastAsia="Calibri" w:hAnsi="Courier New" w:cs="Courier New"/>
-          <w:sz w:val="28"/>
-          <w:szCs w:val="28"/>
-          <w:lang w:val="ru-RU"/>
-        </w:rPr>
-        <w:lastRenderedPageBreak/>
+    </w:p>
+    <w:p>
+      <w:pPr>
+        <w:spacing w:after="0" w:line="276" w:lineRule="auto"/>
+        <w:contextualSpacing/>
+        <w:jc w:val="both"/>
+        <w:rPr>
+          <w:rFonts w:ascii="Courier New" w:eastAsia="Calibri" w:hAnsi="Courier New" w:cs="Courier New"/>
+          <w:sz w:val="28"/>
+          <w:szCs w:val="28"/>
+          <w:lang w:val="ru-RU"/>
+        </w:rPr>
+      </w:pPr>
+      <w:r>
+        <w:rPr>
+          <w:rFonts w:ascii="Courier New" w:eastAsia="Calibri" w:hAnsi="Courier New" w:cs="Courier New"/>
+          <w:sz w:val="28"/>
+          <w:szCs w:val="28"/>
+          <w:lang w:val="ru-RU"/>
+        </w:rPr>
         <w:t xml:space="preserve">Утилита regsvr32 используется для регистрации и отмены регистрации COM-серверов в </w:t>
       </w:r>
       <w:proofErr w:type="spellStart"/>
@@ -2763,6 +3065,19 @@
           <w:lang w:val="ru-RU"/>
         </w:rPr>
       </w:pPr>
+    </w:p>
+    <w:p>
+      <w:pPr>
+        <w:spacing w:after="0" w:line="276" w:lineRule="auto"/>
+        <w:contextualSpacing/>
+        <w:jc w:val="both"/>
+        <w:rPr>
+          <w:rFonts w:ascii="Courier New" w:eastAsia="Calibri" w:hAnsi="Courier New" w:cs="Courier New"/>
+          <w:sz w:val="28"/>
+          <w:szCs w:val="28"/>
+          <w:lang w:val="ru-RU"/>
+        </w:rPr>
+      </w:pPr>
       <w:r>
         <w:rPr>
           <w:rFonts w:ascii="Courier New" w:eastAsia="Calibri" w:hAnsi="Courier New" w:cs="Courier New"/>
@@ -2894,29 +3209,52 @@
           <w:szCs w:val="28"/>
           <w:lang w:val="ru-RU"/>
         </w:rPr>
-        <w:t xml:space="preserve">-контейнером. Поясните назначение этих функций.  </w:t>
-      </w:r>
-    </w:p>
-    <w:p>
-      <w:pPr>
-        <w:spacing w:after="0" w:line="276" w:lineRule="auto"/>
-        <w:contextualSpacing/>
-        <w:jc w:val="both"/>
-        <w:rPr>
-          <w:rFonts w:ascii="Courier New" w:eastAsia="Calibri" w:hAnsi="Courier New" w:cs="Courier New"/>
-          <w:sz w:val="28"/>
-          <w:szCs w:val="28"/>
-          <w:lang w:val="ru-RU"/>
-        </w:rPr>
-      </w:pPr>
-      <w:proofErr w:type="spellStart"/>
-      <w:r>
-        <w:rPr>
-          <w:rFonts w:ascii="Courier New" w:eastAsia="Calibri" w:hAnsi="Courier New" w:cs="Courier New"/>
-          <w:sz w:val="28"/>
-          <w:szCs w:val="28"/>
-          <w:lang w:val="ru-RU"/>
-        </w:rPr>
+        <w:t xml:space="preserve">-контейнером. Поясните назначение этих функций. </w:t>
+      </w:r>
+    </w:p>
+    <w:p>
+      <w:pPr>
+        <w:spacing w:after="0" w:line="276" w:lineRule="auto"/>
+        <w:contextualSpacing/>
+        <w:jc w:val="both"/>
+        <w:rPr>
+          <w:rFonts w:ascii="Courier New" w:eastAsia="Calibri" w:hAnsi="Courier New" w:cs="Courier New"/>
+          <w:sz w:val="28"/>
+          <w:szCs w:val="28"/>
+          <w:lang w:val="ru-RU"/>
+        </w:rPr>
+      </w:pPr>
+      <w:r>
+        <w:rPr>
+          <w:rFonts w:ascii="Courier New" w:eastAsia="Calibri" w:hAnsi="Courier New" w:cs="Courier New"/>
+          <w:sz w:val="28"/>
+          <w:szCs w:val="28"/>
+          <w:lang w:val="ru-RU"/>
+        </w:rPr>
+        <w:t xml:space="preserve"> </w:t>
+      </w:r>
+    </w:p>
+    <w:p>
+      <w:pPr>
+        <w:spacing w:after="0" w:line="276" w:lineRule="auto"/>
+        <w:contextualSpacing/>
+        <w:jc w:val="both"/>
+        <w:rPr>
+          <w:rFonts w:ascii="Courier New" w:eastAsia="Calibri" w:hAnsi="Courier New" w:cs="Courier New"/>
+          <w:sz w:val="28"/>
+          <w:szCs w:val="28"/>
+          <w:lang w:val="ru-RU"/>
+        </w:rPr>
+      </w:pPr>
+      <w:proofErr w:type="spellStart"/>
+      <w:r>
+        <w:rPr>
+          <w:rFonts w:ascii="Courier New" w:eastAsia="Calibri" w:hAnsi="Courier New" w:cs="Courier New"/>
+          <w:sz w:val="28"/>
+          <w:szCs w:val="28"/>
+          <w:lang w:val="ru-RU"/>
+        </w:rPr>
+        <w:lastRenderedPageBreak/>
         <w:t>DllRegisterServer</w:t>
       </w:r>
       <w:proofErr w:type="spellEnd"/>
@@ -3207,6 +3545,19 @@
           <w:lang w:val="ru-RU"/>
         </w:rPr>
       </w:pPr>
+    </w:p>
+    <w:p>
+      <w:pPr>
+        <w:spacing w:after="0" w:line="276" w:lineRule="auto"/>
+        <w:contextualSpacing/>
+        <w:jc w:val="both"/>
+        <w:rPr>
+          <w:rFonts w:ascii="Courier New" w:eastAsia="Calibri" w:hAnsi="Courier New" w:cs="Courier New"/>
+          <w:sz w:val="28"/>
+          <w:szCs w:val="28"/>
+          <w:lang w:val="ru-RU"/>
+        </w:rPr>
+      </w:pPr>
       <w:proofErr w:type="spellStart"/>
       <w:r>
         <w:rPr>
@@ -3279,6 +3630,19 @@
           <w:lang w:val="ru-RU"/>
         </w:rPr>
       </w:pPr>
+    </w:p>
+    <w:p>
+      <w:pPr>
+        <w:spacing w:after="0" w:line="276" w:lineRule="auto"/>
+        <w:contextualSpacing/>
+        <w:jc w:val="both"/>
+        <w:rPr>
+          <w:rFonts w:ascii="Courier New" w:eastAsia="Calibri" w:hAnsi="Courier New" w:cs="Courier New"/>
+          <w:sz w:val="28"/>
+          <w:szCs w:val="28"/>
+          <w:lang w:val="ru-RU"/>
+        </w:rPr>
+      </w:pPr>
       <w:proofErr w:type="spellStart"/>
       <w:r>
         <w:rPr>
@@ -3342,6 +3706,19 @@
           <w:lang w:val="ru-RU"/>
         </w:rPr>
       </w:pPr>
+    </w:p>
+    <w:p>
+      <w:pPr>
+        <w:spacing w:after="0" w:line="276" w:lineRule="auto"/>
+        <w:contextualSpacing/>
+        <w:jc w:val="both"/>
+        <w:rPr>
+          <w:rFonts w:ascii="Courier New" w:eastAsia="Calibri" w:hAnsi="Courier New" w:cs="Courier New"/>
+          <w:sz w:val="28"/>
+          <w:szCs w:val="28"/>
+          <w:lang w:val="ru-RU"/>
+        </w:rPr>
+      </w:pPr>
       <w:r>
         <w:rPr>
           <w:rFonts w:ascii="Courier New" w:eastAsia="Calibri" w:hAnsi="Courier New" w:cs="Courier New"/>
@@ -3378,8 +3755,6 @@
         </w:rPr>
         <w:t xml:space="preserve"> (деструктор)</w:t>
       </w:r>
-      <w:bookmarkStart w:id="0" w:name="_GoBack"/>
-      <w:bookmarkEnd w:id="0"/>
       <w:r>
         <w:rPr>
           <w:rFonts w:ascii="Courier New" w:eastAsia="Calibri" w:hAnsi="Courier New" w:cs="Courier New"/>
@@ -3389,6 +3764,19 @@
         </w:rPr>
         <w:t>.</w:t>
       </w:r>
+    </w:p>
+    <w:p>
+      <w:pPr>
+        <w:spacing w:after="0" w:line="276" w:lineRule="auto"/>
+        <w:contextualSpacing/>
+        <w:jc w:val="both"/>
+        <w:rPr>
+          <w:rFonts w:ascii="Courier New" w:eastAsia="Calibri" w:hAnsi="Courier New" w:cs="Courier New"/>
+          <w:sz w:val="28"/>
+          <w:szCs w:val="28"/>
+          <w:lang w:val="ru-RU"/>
+        </w:rPr>
+      </w:pPr>
     </w:p>
     <w:p>
       <w:pPr>
@@ -3413,9 +3801,21 @@
           <w:szCs w:val="28"/>
           <w:lang w:val="ru-RU"/>
         </w:rPr>
-        <w:lastRenderedPageBreak/>
         <w:t>Назовите условие, при котором объект компонента удаляется.</w:t>
       </w:r>
+    </w:p>
+    <w:p>
+      <w:pPr>
+        <w:spacing w:after="0" w:line="276" w:lineRule="auto"/>
+        <w:contextualSpacing/>
+        <w:jc w:val="both"/>
+        <w:rPr>
+          <w:rFonts w:ascii="Courier New" w:eastAsia="Calibri" w:hAnsi="Courier New" w:cs="Courier New"/>
+          <w:sz w:val="28"/>
+          <w:szCs w:val="28"/>
+          <w:lang w:val="ru-RU"/>
+        </w:rPr>
+      </w:pPr>
     </w:p>
     <w:p>
       <w:pPr>
@@ -3526,13 +3926,29 @@
           <w:lang w:val="ru-RU"/>
         </w:rPr>
       </w:pPr>
-      <w:r>
-        <w:rPr>
-          <w:rFonts w:ascii="Courier New" w:eastAsia="Calibri" w:hAnsi="Courier New" w:cs="Courier New"/>
-          <w:sz w:val="28"/>
-          <w:szCs w:val="28"/>
-          <w:lang w:val="ru-RU"/>
-        </w:rPr>
+      <w:bookmarkStart w:id="0" w:name="_GoBack"/>
+      <w:bookmarkEnd w:id="0"/>
+    </w:p>
+    <w:p>
+      <w:pPr>
+        <w:spacing w:after="0" w:line="276" w:lineRule="auto"/>
+        <w:contextualSpacing/>
+        <w:jc w:val="both"/>
+        <w:rPr>
+          <w:rFonts w:ascii="Courier New" w:eastAsia="Calibri" w:hAnsi="Courier New" w:cs="Courier New"/>
+          <w:sz w:val="28"/>
+          <w:szCs w:val="28"/>
+          <w:lang w:val="ru-RU"/>
+        </w:rPr>
+      </w:pPr>
+      <w:r>
+        <w:rPr>
+          <w:rFonts w:ascii="Courier New" w:eastAsia="Calibri" w:hAnsi="Courier New" w:cs="Courier New"/>
+          <w:sz w:val="28"/>
+          <w:szCs w:val="28"/>
+          <w:lang w:val="ru-RU"/>
+        </w:rPr>
+        <w:lastRenderedPageBreak/>
         <w:t xml:space="preserve">Механизм блокировки COM-сервера осуществляется с помощью функции </w:t>
       </w:r>
       <w:proofErr w:type="spellStart"/>

--- a/5sem/SP/Lab2/Ответы.docx
+++ b/5sem/SP/Lab2/Ответы.docx
@@ -174,7 +174,29 @@
           <w:szCs w:val="28"/>
           <w:lang w:val="ru-RU"/>
         </w:rPr>
-        <w:t>, которая позволяет компонентам программного обеспечения взаимодействовать между собой на основе интерфейсов. COM-программирование - это разработка приложений, использующих принципы и возможности COM для создания, использования и повторного использования компонентов.</w:t>
+        <w:t xml:space="preserve">, которая позволяет компонентам программного обеспечения взаимодействовать между собой на основе интерфейсов. </w:t>
+      </w:r>
+    </w:p>
+    <w:p>
+      <w:pPr>
+        <w:spacing w:after="0" w:line="276" w:lineRule="auto"/>
+        <w:contextualSpacing/>
+        <w:jc w:val="both"/>
+        <w:rPr>
+          <w:rFonts w:ascii="Courier New" w:eastAsia="Calibri" w:hAnsi="Courier New" w:cs="Courier New"/>
+          <w:sz w:val="28"/>
+          <w:szCs w:val="28"/>
+          <w:lang w:val="ru-RU"/>
+        </w:rPr>
+      </w:pPr>
+      <w:r>
+        <w:rPr>
+          <w:rFonts w:ascii="Courier New" w:eastAsia="Calibri" w:hAnsi="Courier New" w:cs="Courier New"/>
+          <w:sz w:val="28"/>
+          <w:szCs w:val="28"/>
+          <w:lang w:val="ru-RU"/>
+        </w:rPr>
+        <w:t>COM-программирование - это разработка приложений, использующих принципы и возможности COM для создания, использования и повторного использования компонентов.</w:t>
       </w:r>
     </w:p>
     <w:p>
@@ -282,7 +304,29 @@
           <w:szCs w:val="28"/>
           <w:lang w:val="ru-RU"/>
         </w:rPr>
-        <w:t>COM-объект (или компонент) - это основная единица программного кода в COM. Он представляет собой самодостаточную компоненту, которая реализует один или несколько интерфейсов и может быть использована другими приложениями. CLSID (</w:t>
+        <w:t xml:space="preserve">COM-объект (или компонент) - это основная единица программного кода в COM. Он представляет собой самодостаточную компоненту, которая реализует один или несколько интерфейсов и может быть использована другими приложениями. </w:t>
+      </w:r>
+    </w:p>
+    <w:p>
+      <w:pPr>
+        <w:spacing w:after="0" w:line="276" w:lineRule="auto"/>
+        <w:contextualSpacing/>
+        <w:jc w:val="both"/>
+        <w:rPr>
+          <w:rFonts w:ascii="Courier New" w:eastAsia="Calibri" w:hAnsi="Courier New" w:cs="Courier New"/>
+          <w:sz w:val="28"/>
+          <w:szCs w:val="28"/>
+          <w:lang w:val="ru-RU"/>
+        </w:rPr>
+      </w:pPr>
+      <w:r>
+        <w:rPr>
+          <w:rFonts w:ascii="Courier New" w:eastAsia="Calibri" w:hAnsi="Courier New" w:cs="Courier New"/>
+          <w:sz w:val="28"/>
+          <w:szCs w:val="28"/>
+          <w:lang w:val="ru-RU"/>
+        </w:rPr>
+        <w:t>CLSID (</w:t>
       </w:r>
       <w:proofErr w:type="spellStart"/>
       <w:r>
@@ -507,7 +551,51 @@
           <w:szCs w:val="28"/>
           <w:lang w:val="ru-RU"/>
         </w:rPr>
-        <w:t>) - это уникальный идентификатор, который используется для однозначной идентификации ресурсов, таких как COM-объекты, интерфейсы, файлы и др. GUID применяется в различных областях, включая программирование, базы данных, операционные системы и т. д. Размер GUID-идентификатора составляет 128 бит (16 байт).</w:t>
+        <w:t xml:space="preserve">) - это уникальный идентификатор, который используется для однозначной идентификации ресурсов, таких как COM-объекты, интерфейсы, файлы и др. </w:t>
+      </w:r>
+    </w:p>
+    <w:p>
+      <w:pPr>
+        <w:spacing w:after="0" w:line="276" w:lineRule="auto"/>
+        <w:contextualSpacing/>
+        <w:jc w:val="both"/>
+        <w:rPr>
+          <w:rFonts w:ascii="Courier New" w:eastAsia="Calibri" w:hAnsi="Courier New" w:cs="Courier New"/>
+          <w:sz w:val="28"/>
+          <w:szCs w:val="28"/>
+          <w:lang w:val="ru-RU"/>
+        </w:rPr>
+      </w:pPr>
+      <w:r>
+        <w:rPr>
+          <w:rFonts w:ascii="Courier New" w:eastAsia="Calibri" w:hAnsi="Courier New" w:cs="Courier New"/>
+          <w:sz w:val="28"/>
+          <w:szCs w:val="28"/>
+          <w:lang w:val="ru-RU"/>
+        </w:rPr>
+        <w:t xml:space="preserve">GUID применяется в различных областях, включая программирование, базы данных, операционные системы и т. д. </w:t>
+      </w:r>
+    </w:p>
+    <w:p>
+      <w:pPr>
+        <w:spacing w:after="0" w:line="276" w:lineRule="auto"/>
+        <w:contextualSpacing/>
+        <w:jc w:val="both"/>
+        <w:rPr>
+          <w:rFonts w:ascii="Courier New" w:eastAsia="Calibri" w:hAnsi="Courier New" w:cs="Courier New"/>
+          <w:sz w:val="28"/>
+          <w:szCs w:val="28"/>
+          <w:lang w:val="ru-RU"/>
+        </w:rPr>
+      </w:pPr>
+      <w:r>
+        <w:rPr>
+          <w:rFonts w:ascii="Courier New" w:eastAsia="Calibri" w:hAnsi="Courier New" w:cs="Courier New"/>
+          <w:sz w:val="28"/>
+          <w:szCs w:val="28"/>
+          <w:lang w:val="ru-RU"/>
+        </w:rPr>
+        <w:t>Размер GUID-идентификатора составляет 128 бит (16 байт).</w:t>
       </w:r>
     </w:p>
     <w:p>
@@ -658,7 +746,17 @@
           <w:szCs w:val="28"/>
           <w:lang w:val="ru-RU"/>
         </w:rPr>
-        <w:t xml:space="preserve"> контейнеры загружают и выполняют COM-объекты внутри процесса клиента, тогда как </w:t>
+        <w:t xml:space="preserve"> </w:t>
+      </w:r>
+      <w:r>
+        <w:rPr>
+          <w:rFonts w:ascii="Courier New" w:eastAsia="Calibri" w:hAnsi="Courier New" w:cs="Courier New"/>
+          <w:sz w:val="28"/>
+          <w:szCs w:val="28"/>
+          <w:lang w:val="ru-RU"/>
+        </w:rPr>
+        <w:lastRenderedPageBreak/>
+        <w:t xml:space="preserve">контейнеры загружают и выполняют COM-объекты внутри процесса клиента, тогда как </w:t>
       </w:r>
       <w:proofErr w:type="spellStart"/>
       <w:r>
@@ -678,17 +776,7 @@
           <w:szCs w:val="28"/>
           <w:lang w:val="ru-RU"/>
         </w:rPr>
-        <w:t xml:space="preserve"> контейнеры </w:t>
-      </w:r>
-      <w:r>
-        <w:rPr>
-          <w:rFonts w:ascii="Courier New" w:eastAsia="Calibri" w:hAnsi="Courier New" w:cs="Courier New"/>
-          <w:sz w:val="28"/>
-          <w:szCs w:val="28"/>
-          <w:lang w:val="ru-RU"/>
-        </w:rPr>
-        <w:lastRenderedPageBreak/>
-        <w:t>выполняют COM-объекты в отдельных процессах, обеспечивая таким образом изоляцию и безопасность.</w:t>
+        <w:t xml:space="preserve"> контейнеры выполняют COM-объекты в отдельных процессах, обеспечивая таким образом изоляцию и безопасность.</w:t>
       </w:r>
     </w:p>
     <w:p>
@@ -826,7 +914,29 @@
           <w:szCs w:val="28"/>
           <w:lang w:val="ru-RU"/>
         </w:rPr>
-        <w:t>В COM клиентом является приложение или компонента, которая использует функциональность COM-объекта. Сервером же является сам COM-объект, который предоставляет функциональность и реализует интерфейсы, доступные клиенту.</w:t>
+        <w:t xml:space="preserve">В COM клиентом является приложение или компонента, которая использует функциональность COM-объекта. </w:t>
+      </w:r>
+    </w:p>
+    <w:p>
+      <w:pPr>
+        <w:spacing w:after="0" w:line="276" w:lineRule="auto"/>
+        <w:contextualSpacing/>
+        <w:jc w:val="both"/>
+        <w:rPr>
+          <w:rFonts w:ascii="Courier New" w:eastAsia="Calibri" w:hAnsi="Courier New" w:cs="Courier New"/>
+          <w:sz w:val="28"/>
+          <w:szCs w:val="28"/>
+          <w:lang w:val="ru-RU"/>
+        </w:rPr>
+      </w:pPr>
+      <w:r>
+        <w:rPr>
+          <w:rFonts w:ascii="Courier New" w:eastAsia="Calibri" w:hAnsi="Courier New" w:cs="Courier New"/>
+          <w:sz w:val="28"/>
+          <w:szCs w:val="28"/>
+          <w:lang w:val="ru-RU"/>
+        </w:rPr>
+        <w:t>Сервером же является сам COM-объект, который предоставляет функциональность и реализует интерфейсы, доступные клиенту.</w:t>
       </w:r>
     </w:p>
     <w:p>
@@ -1247,7 +1357,6 @@
           <w:szCs w:val="28"/>
           <w:lang w:val="ru-RU"/>
         </w:rPr>
-        <w:lastRenderedPageBreak/>
         <w:t>Имя библиотеки, обеспечивающей работу COM-приложений, это "OLE32.DLL". Она предоставляет набор функций и сервисов, необходимых для работы с COM-объектами, интерфейсами, регистрацией и др.</w:t>
       </w:r>
     </w:p>
@@ -1711,36 +1820,40 @@
         </w:rPr>
         <w:t xml:space="preserve">"стандартный" </w:t>
       </w:r>
-      <w:proofErr w:type="spellStart"/>
-      <w:proofErr w:type="gramStart"/>
-      <w:r>
-        <w:rPr>
-          <w:rFonts w:ascii="Courier New" w:eastAsia="Calibri" w:hAnsi="Courier New" w:cs="Courier New"/>
-          <w:sz w:val="28"/>
-          <w:szCs w:val="28"/>
-          <w:lang w:val="ru-RU"/>
-        </w:rPr>
-        <w:t>com</w:t>
-      </w:r>
-      <w:proofErr w:type="spellEnd"/>
-      <w:r>
-        <w:rPr>
-          <w:rFonts w:ascii="Courier New" w:eastAsia="Calibri" w:hAnsi="Courier New" w:cs="Courier New"/>
-          <w:sz w:val="28"/>
-          <w:szCs w:val="28"/>
-          <w:lang w:val="ru-RU"/>
-        </w:rPr>
-        <w:t>-интерфейс это</w:t>
-      </w:r>
-      <w:proofErr w:type="gramEnd"/>
-      <w:r>
-        <w:rPr>
-          <w:rFonts w:ascii="Courier New" w:eastAsia="Calibri" w:hAnsi="Courier New" w:cs="Courier New"/>
-          <w:sz w:val="28"/>
-          <w:szCs w:val="28"/>
-          <w:lang w:val="ru-RU"/>
-        </w:rPr>
-        <w:t xml:space="preserve"> интерфейс который описан в спецификации COM - все знают его IID</w:t>
+      <w:r>
+        <w:rPr>
+          <w:rFonts w:ascii="Courier New" w:eastAsia="Calibri" w:hAnsi="Courier New" w:cs="Courier New"/>
+          <w:sz w:val="28"/>
+          <w:szCs w:val="28"/>
+        </w:rPr>
+        <w:t>COM</w:t>
+      </w:r>
+      <w:r>
+        <w:rPr>
+          <w:rFonts w:ascii="Courier New" w:eastAsia="Calibri" w:hAnsi="Courier New" w:cs="Courier New"/>
+          <w:sz w:val="28"/>
+          <w:szCs w:val="28"/>
+          <w:lang w:val="ru-RU"/>
+        </w:rPr>
+        <w:t>—</w:t>
+      </w:r>
+      <w:r>
+        <w:rPr>
+          <w:rFonts w:ascii="Courier New" w:eastAsia="Calibri" w:hAnsi="Courier New" w:cs="Courier New"/>
+          <w:sz w:val="28"/>
+          <w:szCs w:val="28"/>
+          <w:lang w:val="ru-RU"/>
+        </w:rPr>
+        <w:t xml:space="preserve">интерфейс - </w:t>
+      </w:r>
+      <w:r>
+        <w:rPr>
+          <w:rFonts w:ascii="Courier New" w:eastAsia="Calibri" w:hAnsi="Courier New" w:cs="Courier New"/>
+          <w:sz w:val="28"/>
+          <w:szCs w:val="28"/>
+          <w:lang w:val="ru-RU"/>
+        </w:rPr>
+        <w:t>это интерфейс который описан в спецификации COM - все знают его IID</w:t>
       </w:r>
     </w:p>
     <w:p>
@@ -1874,6 +1987,96 @@
         </w:rPr>
         <w:t xml:space="preserve"> —</w:t>
       </w:r>
+      <w:r>
+        <w:rPr>
+          <w:lang w:val="ru-RU"/>
+        </w:rPr>
+        <w:t xml:space="preserve"> </w:t>
+      </w:r>
+      <w:r>
+        <w:rPr>
+          <w:rFonts w:ascii="Courier New" w:eastAsia="Calibri" w:hAnsi="Courier New" w:cs="Courier New"/>
+          <w:sz w:val="28"/>
+          <w:szCs w:val="28"/>
+          <w:lang w:val="ru-RU"/>
+        </w:rPr>
+        <w:t xml:space="preserve">это интерфейс в технологии </w:t>
+      </w:r>
+      <w:proofErr w:type="spellStart"/>
+      <w:r>
+        <w:rPr>
+          <w:rFonts w:ascii="Courier New" w:eastAsia="Calibri" w:hAnsi="Courier New" w:cs="Courier New"/>
+          <w:sz w:val="28"/>
+          <w:szCs w:val="28"/>
+          <w:lang w:val="ru-RU"/>
+        </w:rPr>
+        <w:t>Component</w:t>
+      </w:r>
+      <w:proofErr w:type="spellEnd"/>
+      <w:r>
+        <w:rPr>
+          <w:rFonts w:ascii="Courier New" w:eastAsia="Calibri" w:hAnsi="Courier New" w:cs="Courier New"/>
+          <w:sz w:val="28"/>
+          <w:szCs w:val="28"/>
+          <w:lang w:val="ru-RU"/>
+        </w:rPr>
+        <w:t xml:space="preserve"> </w:t>
+      </w:r>
+      <w:proofErr w:type="spellStart"/>
+      <w:r>
+        <w:rPr>
+          <w:rFonts w:ascii="Courier New" w:eastAsia="Calibri" w:hAnsi="Courier New" w:cs="Courier New"/>
+          <w:sz w:val="28"/>
+          <w:szCs w:val="28"/>
+          <w:lang w:val="ru-RU"/>
+        </w:rPr>
+        <w:t>Object</w:t>
+      </w:r>
+      <w:proofErr w:type="spellEnd"/>
+      <w:r>
+        <w:rPr>
+          <w:rFonts w:ascii="Courier New" w:eastAsia="Calibri" w:hAnsi="Courier New" w:cs="Courier New"/>
+          <w:sz w:val="28"/>
+          <w:szCs w:val="28"/>
+          <w:lang w:val="ru-RU"/>
+        </w:rPr>
+        <w:t xml:space="preserve"> </w:t>
+      </w:r>
+      <w:proofErr w:type="spellStart"/>
+      <w:r>
+        <w:rPr>
+          <w:rFonts w:ascii="Courier New" w:eastAsia="Calibri" w:hAnsi="Courier New" w:cs="Courier New"/>
+          <w:sz w:val="28"/>
+          <w:szCs w:val="28"/>
+          <w:lang w:val="ru-RU"/>
+        </w:rPr>
+        <w:t>Model</w:t>
+      </w:r>
+      <w:proofErr w:type="spellEnd"/>
+      <w:r>
+        <w:rPr>
+          <w:rFonts w:ascii="Courier New" w:eastAsia="Calibri" w:hAnsi="Courier New" w:cs="Courier New"/>
+          <w:sz w:val="28"/>
+          <w:szCs w:val="28"/>
+          <w:lang w:val="ru-RU"/>
+        </w:rPr>
+        <w:t xml:space="preserve"> (COM), который используется для создания экземпляров объектов. Он определяет методы, позволяющие создавать и управлять объектами, а также управлять их счетчиком ссылок.</w:t>
+      </w:r>
+    </w:p>
+    <w:p>
+      <w:pPr>
+        <w:spacing w:after="0" w:line="276" w:lineRule="auto"/>
+        <w:contextualSpacing/>
+        <w:jc w:val="both"/>
+        <w:rPr>
+          <w:rFonts w:ascii="Courier New" w:eastAsia="Calibri" w:hAnsi="Courier New" w:cs="Courier New"/>
+          <w:sz w:val="28"/>
+          <w:szCs w:val="28"/>
+          <w:lang w:val="ru-RU"/>
+        </w:rPr>
+      </w:pPr>
+      <w:bookmarkStart w:id="0" w:name="_GoBack"/>
+      <w:bookmarkEnd w:id="0"/>
     </w:p>
     <w:p>
       <w:pPr>
@@ -2559,7 +2762,6 @@
           <w:szCs w:val="28"/>
           <w:lang w:val="ru-RU"/>
         </w:rPr>
-        <w:lastRenderedPageBreak/>
         <w:t xml:space="preserve">Методы COM-объекта должны обеспечивать соглашение о вызове и возврате STDMETHODCALLTYPE, которое определяет правила передачи параметров и возврата значений между клиентом и сервером. Исключением являются некоторые специфические методы, такие как методы интерфейса </w:t>
       </w:r>
       <w:proofErr w:type="spellStart"/>
@@ -3254,7 +3456,6 @@
           <w:szCs w:val="28"/>
           <w:lang w:val="ru-RU"/>
         </w:rPr>
-        <w:lastRenderedPageBreak/>
         <w:t>DllRegisterServer</w:t>
       </w:r>
       <w:proofErr w:type="spellEnd"/>
@@ -3926,29 +4127,26 @@
           <w:lang w:val="ru-RU"/>
         </w:rPr>
       </w:pPr>
-      <w:bookmarkStart w:id="0" w:name="_GoBack"/>
-      <w:bookmarkEnd w:id="0"/>
-    </w:p>
-    <w:p>
-      <w:pPr>
-        <w:spacing w:after="0" w:line="276" w:lineRule="auto"/>
-        <w:contextualSpacing/>
-        <w:jc w:val="both"/>
-        <w:rPr>
-          <w:rFonts w:ascii="Courier New" w:eastAsia="Calibri" w:hAnsi="Courier New" w:cs="Courier New"/>
-          <w:sz w:val="28"/>
-          <w:szCs w:val="28"/>
-          <w:lang w:val="ru-RU"/>
-        </w:rPr>
-      </w:pPr>
-      <w:r>
-        <w:rPr>
-          <w:rFonts w:ascii="Courier New" w:eastAsia="Calibri" w:hAnsi="Courier New" w:cs="Courier New"/>
-          <w:sz w:val="28"/>
-          <w:szCs w:val="28"/>
-          <w:lang w:val="ru-RU"/>
-        </w:rPr>
-        <w:lastRenderedPageBreak/>
+    </w:p>
+    <w:p>
+      <w:pPr>
+        <w:spacing w:after="0" w:line="276" w:lineRule="auto"/>
+        <w:contextualSpacing/>
+        <w:jc w:val="both"/>
+        <w:rPr>
+          <w:rFonts w:ascii="Courier New" w:eastAsia="Calibri" w:hAnsi="Courier New" w:cs="Courier New"/>
+          <w:sz w:val="28"/>
+          <w:szCs w:val="28"/>
+          <w:lang w:val="ru-RU"/>
+        </w:rPr>
+      </w:pPr>
+      <w:r>
+        <w:rPr>
+          <w:rFonts w:ascii="Courier New" w:eastAsia="Calibri" w:hAnsi="Courier New" w:cs="Courier New"/>
+          <w:sz w:val="28"/>
+          <w:szCs w:val="28"/>
+          <w:lang w:val="ru-RU"/>
+        </w:rPr>
         <w:t xml:space="preserve">Механизм блокировки COM-сервера осуществляется с помощью функции </w:t>
       </w:r>
       <w:proofErr w:type="spellStart"/>

--- a/5sem/SP/Lab2/Ответы.docx
+++ b/5sem/SP/Lab2/Ответы.docx
@@ -174,7 +174,27 @@
           <w:szCs w:val="28"/>
           <w:lang w:val="ru-RU"/>
         </w:rPr>
-        <w:t xml:space="preserve">, которая позволяет компонентам программного обеспечения взаимодействовать между собой на основе интерфейсов. </w:t>
+        <w:t xml:space="preserve">, которая позволяет компонентам </w:t>
+      </w:r>
+      <w:r>
+        <w:rPr>
+          <w:rFonts w:ascii="Courier New" w:eastAsia="Calibri" w:hAnsi="Courier New" w:cs="Courier New"/>
+          <w:sz w:val="28"/>
+          <w:szCs w:val="28"/>
+          <w:lang w:val="ru-RU"/>
+        </w:rPr>
+        <w:t>ПО</w:t>
+      </w:r>
+      <w:bookmarkStart w:id="0" w:name="_GoBack"/>
+      <w:bookmarkEnd w:id="0"/>
+      <w:r>
+        <w:rPr>
+          <w:rFonts w:ascii="Courier New" w:eastAsia="Calibri" w:hAnsi="Courier New" w:cs="Courier New"/>
+          <w:sz w:val="28"/>
+          <w:szCs w:val="28"/>
+          <w:lang w:val="ru-RU"/>
+        </w:rPr>
+        <w:t xml:space="preserve"> взаимодействовать между собой на основе интерфейсов. </w:t>
       </w:r>
     </w:p>
     <w:p>
@@ -2075,8 +2095,6 @@
           <w:lang w:val="ru-RU"/>
         </w:rPr>
       </w:pPr>
-      <w:bookmarkStart w:id="0" w:name="_GoBack"/>
-      <w:bookmarkEnd w:id="0"/>
     </w:p>
     <w:p>
       <w:pPr>
